--- a/Manuals-Books-Pdf/Step-by-Step Guide for Using CRISPR in Bacteria.docx
+++ b/Manuals-Books-Pdf/Step-by-Step Guide for Using CRISPR in Bacteria.docx
@@ -4,7 +4,6 @@
   <w:body>
     <w:p>
       <w:pPr>
-        <w:contextualSpacing w:val="0"/>
         <w:rPr/>
       </w:pPr>
       <w:r>
@@ -16,18 +15,16 @@
     </w:p>
     <w:p>
       <w:pPr>
-        <w:contextualSpacing w:val="0"/>
-        <w:rPr/>
-      </w:pPr>
-      <w:r>
-        <w:rPr>
-          <w:rtl w:val="0"/>
-        </w:rPr>
-      </w:r>
-    </w:p>
-    <w:p>
-      <w:pPr>
-        <w:contextualSpacing w:val="0"/>
+        <w:rPr/>
+      </w:pPr>
+      <w:r>
+        <w:rPr>
+          <w:rtl w:val="0"/>
+        </w:rPr>
+      </w:r>
+    </w:p>
+    <w:p>
+      <w:pPr>
         <w:rPr/>
       </w:pPr>
       <w:r>
@@ -44,7 +41,6 @@
           <w:numId w:val="2"/>
         </w:numPr>
         <w:ind w:left="720" w:hanging="360"/>
-        <w:contextualSpacing w:val="1"/>
         <w:rPr>
           <w:u w:val="none"/>
         </w:rPr>
@@ -63,7 +59,6 @@
           <w:numId w:val="2"/>
         </w:numPr>
         <w:ind w:left="720" w:hanging="360"/>
-        <w:contextualSpacing w:val="1"/>
         <w:rPr>
           <w:u w:val="none"/>
         </w:rPr>
@@ -82,7 +77,6 @@
           <w:numId w:val="2"/>
         </w:numPr>
         <w:ind w:left="720" w:hanging="360"/>
-        <w:contextualSpacing w:val="1"/>
         <w:rPr>
           <w:u w:val="none"/>
         </w:rPr>
@@ -96,18 +90,16 @@
     </w:p>
     <w:p>
       <w:pPr>
-        <w:contextualSpacing w:val="0"/>
-        <w:rPr/>
-      </w:pPr>
-      <w:r>
-        <w:rPr>
-          <w:rtl w:val="0"/>
-        </w:rPr>
-      </w:r>
-    </w:p>
-    <w:p>
-      <w:pPr>
-        <w:contextualSpacing w:val="0"/>
+        <w:rPr/>
+      </w:pPr>
+      <w:r>
+        <w:rPr>
+          <w:rtl w:val="0"/>
+        </w:rPr>
+      </w:r>
+    </w:p>
+    <w:p>
+      <w:pPr>
         <w:rPr/>
       </w:pPr>
       <w:r>
@@ -124,7 +116,6 @@
           <w:numId w:val="3"/>
         </w:numPr>
         <w:ind w:left="720" w:hanging="360"/>
-        <w:contextualSpacing w:val="1"/>
         <w:rPr/>
       </w:pPr>
       <w:r>
@@ -141,7 +132,6 @@
           <w:numId w:val="3"/>
         </w:numPr>
         <w:ind w:left="720" w:hanging="360"/>
-        <w:contextualSpacing w:val="1"/>
         <w:rPr>
           <w:u w:val="none"/>
         </w:rPr>
@@ -155,29 +145,26 @@
     </w:p>
     <w:p>
       <w:pPr>
-        <w:contextualSpacing w:val="0"/>
-        <w:rPr/>
-      </w:pPr>
-      <w:r>
-        <w:rPr>
-          <w:rtl w:val="0"/>
-        </w:rPr>
-      </w:r>
-    </w:p>
-    <w:p>
-      <w:pPr>
-        <w:contextualSpacing w:val="0"/>
-        <w:rPr/>
-      </w:pPr>
-      <w:r>
-        <w:rPr>
-          <w:rtl w:val="0"/>
-        </w:rPr>
-      </w:r>
-    </w:p>
-    <w:p>
-      <w:pPr>
-        <w:contextualSpacing w:val="0"/>
+        <w:rPr/>
+      </w:pPr>
+      <w:r>
+        <w:rPr>
+          <w:rtl w:val="0"/>
+        </w:rPr>
+      </w:r>
+    </w:p>
+    <w:p>
+      <w:pPr>
+        <w:rPr/>
+      </w:pPr>
+      <w:r>
+        <w:rPr>
+          <w:rtl w:val="0"/>
+        </w:rPr>
+      </w:r>
+    </w:p>
+    <w:p>
+      <w:pPr>
         <w:rPr/>
       </w:pPr>
       <w:r>
@@ -194,7 +181,6 @@
           <w:numId w:val="5"/>
         </w:numPr>
         <w:ind w:left="720" w:hanging="360"/>
-        <w:contextualSpacing w:val="1"/>
         <w:rPr>
           <w:u w:val="none"/>
         </w:rPr>
@@ -213,7 +199,6 @@
           <w:numId w:val="5"/>
         </w:numPr>
         <w:ind w:left="720" w:hanging="360"/>
-        <w:contextualSpacing w:val="1"/>
         <w:rPr>
           <w:u w:val="none"/>
         </w:rPr>
@@ -232,7 +217,6 @@
           <w:numId w:val="5"/>
         </w:numPr>
         <w:ind w:left="720" w:hanging="360"/>
-        <w:contextualSpacing w:val="1"/>
         <w:rPr>
           <w:u w:val="none"/>
         </w:rPr>
@@ -246,29 +230,26 @@
     </w:p>
     <w:p>
       <w:pPr>
-        <w:contextualSpacing w:val="0"/>
-        <w:rPr/>
-      </w:pPr>
-      <w:r>
-        <w:rPr>
-          <w:rtl w:val="0"/>
-        </w:rPr>
-      </w:r>
-    </w:p>
-    <w:p>
-      <w:pPr>
-        <w:contextualSpacing w:val="0"/>
-        <w:rPr/>
-      </w:pPr>
-      <w:r>
-        <w:rPr>
-          <w:rtl w:val="0"/>
-        </w:rPr>
-      </w:r>
-    </w:p>
-    <w:p>
-      <w:pPr>
-        <w:contextualSpacing w:val="0"/>
+        <w:rPr/>
+      </w:pPr>
+      <w:r>
+        <w:rPr>
+          <w:rtl w:val="0"/>
+        </w:rPr>
+      </w:r>
+    </w:p>
+    <w:p>
+      <w:pPr>
+        <w:rPr/>
+      </w:pPr>
+      <w:r>
+        <w:rPr>
+          <w:rtl w:val="0"/>
+        </w:rPr>
+      </w:r>
+    </w:p>
+    <w:p>
+      <w:pPr>
         <w:rPr>
           <w:sz w:val="28"/>
           <w:szCs w:val="28"/>
@@ -287,18 +268,16 @@
     </w:p>
     <w:p>
       <w:pPr>
-        <w:contextualSpacing w:val="0"/>
-        <w:rPr/>
-      </w:pPr>
-      <w:r>
-        <w:rPr>
-          <w:rtl w:val="0"/>
-        </w:rPr>
-      </w:r>
-    </w:p>
-    <w:p>
-      <w:pPr>
-        <w:contextualSpacing w:val="0"/>
+        <w:rPr/>
+      </w:pPr>
+      <w:r>
+        <w:rPr>
+          <w:rtl w:val="0"/>
+        </w:rPr>
+      </w:r>
+    </w:p>
+    <w:p>
+      <w:pPr>
         <w:rPr/>
       </w:pPr>
       <w:r>
@@ -315,7 +294,6 @@
           <w:numId w:val="1"/>
         </w:numPr>
         <w:ind w:left="720" w:hanging="360"/>
-        <w:contextualSpacing w:val="1"/>
         <w:rPr>
           <w:u w:val="none"/>
         </w:rPr>
@@ -334,7 +312,6 @@
           <w:numId w:val="1"/>
         </w:numPr>
         <w:ind w:left="720" w:hanging="360"/>
-        <w:contextualSpacing w:val="1"/>
         <w:rPr>
           <w:u w:val="none"/>
         </w:rPr>
@@ -348,51 +325,46 @@
     </w:p>
     <w:p>
       <w:pPr>
-        <w:contextualSpacing w:val="0"/>
-        <w:rPr/>
-      </w:pPr>
-      <w:r>
-        <w:rPr>
-          <w:rtl w:val="0"/>
-        </w:rPr>
-      </w:r>
-    </w:p>
-    <w:p>
-      <w:pPr>
-        <w:contextualSpacing w:val="0"/>
-        <w:rPr/>
-      </w:pPr>
-      <w:r>
-        <w:rPr>
-          <w:rtl w:val="0"/>
-        </w:rPr>
-      </w:r>
-    </w:p>
-    <w:p>
-      <w:pPr>
-        <w:contextualSpacing w:val="0"/>
-        <w:rPr/>
-      </w:pPr>
-      <w:r>
-        <w:rPr>
-          <w:rtl w:val="0"/>
-        </w:rPr>
-      </w:r>
-    </w:p>
-    <w:p>
-      <w:pPr>
-        <w:contextualSpacing w:val="0"/>
-        <w:rPr/>
-      </w:pPr>
-      <w:r>
-        <w:rPr>
-          <w:rtl w:val="0"/>
-        </w:rPr>
-      </w:r>
-    </w:p>
-    <w:p>
-      <w:pPr>
-        <w:contextualSpacing w:val="0"/>
+        <w:rPr/>
+      </w:pPr>
+      <w:r>
+        <w:rPr>
+          <w:rtl w:val="0"/>
+        </w:rPr>
+      </w:r>
+    </w:p>
+    <w:p>
+      <w:pPr>
+        <w:rPr/>
+      </w:pPr>
+      <w:r>
+        <w:rPr>
+          <w:rtl w:val="0"/>
+        </w:rPr>
+      </w:r>
+    </w:p>
+    <w:p>
+      <w:pPr>
+        <w:rPr/>
+      </w:pPr>
+      <w:r>
+        <w:rPr>
+          <w:rtl w:val="0"/>
+        </w:rPr>
+      </w:r>
+    </w:p>
+    <w:p>
+      <w:pPr>
+        <w:rPr/>
+      </w:pPr>
+      <w:r>
+        <w:rPr>
+          <w:rtl w:val="0"/>
+        </w:rPr>
+      </w:r>
+    </w:p>
+    <w:p>
+      <w:pPr>
         <w:rPr/>
       </w:pPr>
       <w:r>
@@ -404,18 +376,16 @@
     </w:p>
     <w:p>
       <w:pPr>
-        <w:contextualSpacing w:val="0"/>
-        <w:rPr/>
-      </w:pPr>
-      <w:r>
-        <w:rPr>
-          <w:rtl w:val="0"/>
-        </w:rPr>
-      </w:r>
-    </w:p>
-    <w:p>
-      <w:pPr>
-        <w:contextualSpacing w:val="0"/>
+        <w:rPr/>
+      </w:pPr>
+      <w:r>
+        <w:rPr>
+          <w:rtl w:val="0"/>
+        </w:rPr>
+      </w:r>
+    </w:p>
+    <w:p>
+      <w:pPr>
         <w:rPr/>
       </w:pPr>
       <w:r>
@@ -427,7 +397,6 @@
     </w:p>
     <w:p>
       <w:pPr>
-        <w:contextualSpacing w:val="0"/>
         <w:rPr/>
       </w:pPr>
       <w:r>
@@ -439,7 +408,6 @@
     </w:p>
     <w:p>
       <w:pPr>
-        <w:contextualSpacing w:val="0"/>
         <w:rPr/>
       </w:pPr>
       <w:r>
@@ -451,7 +419,6 @@
     </w:p>
     <w:p>
       <w:pPr>
-        <w:contextualSpacing w:val="0"/>
         <w:rPr/>
       </w:pPr>
       <w:r>
@@ -463,7 +430,6 @@
     </w:p>
     <w:p>
       <w:pPr>
-        <w:contextualSpacing w:val="0"/>
         <w:rPr/>
       </w:pPr>
       <w:r>
@@ -475,7 +441,6 @@
     </w:p>
     <w:p>
       <w:pPr>
-        <w:contextualSpacing w:val="0"/>
         <w:rPr/>
       </w:pPr>
       <w:r>
@@ -487,18 +452,16 @@
     </w:p>
     <w:p>
       <w:pPr>
-        <w:contextualSpacing w:val="0"/>
-        <w:rPr/>
-      </w:pPr>
-      <w:r>
-        <w:rPr>
-          <w:rtl w:val="0"/>
-        </w:rPr>
-      </w:r>
-    </w:p>
-    <w:p>
-      <w:pPr>
-        <w:contextualSpacing w:val="0"/>
+        <w:rPr/>
+      </w:pPr>
+      <w:r>
+        <w:rPr>
+          <w:rtl w:val="0"/>
+        </w:rPr>
+      </w:r>
+    </w:p>
+    <w:p>
+      <w:pPr>
         <w:rPr/>
       </w:pPr>
       <w:r>
@@ -510,18 +473,16 @@
     </w:p>
     <w:p>
       <w:pPr>
-        <w:contextualSpacing w:val="0"/>
-        <w:rPr/>
-      </w:pPr>
-      <w:r>
-        <w:rPr>
-          <w:rtl w:val="0"/>
-        </w:rPr>
-      </w:r>
-    </w:p>
-    <w:p>
-      <w:pPr>
-        <w:contextualSpacing w:val="0"/>
+        <w:rPr/>
+      </w:pPr>
+      <w:r>
+        <w:rPr>
+          <w:rtl w:val="0"/>
+        </w:rPr>
+      </w:r>
+    </w:p>
+    <w:p>
+      <w:pPr>
         <w:rPr/>
       </w:pPr>
       <w:r>
@@ -549,18 +510,16 @@
     </w:p>
     <w:p>
       <w:pPr>
-        <w:contextualSpacing w:val="0"/>
-        <w:rPr/>
-      </w:pPr>
-      <w:r>
-        <w:rPr>
-          <w:rtl w:val="0"/>
-        </w:rPr>
-      </w:r>
-    </w:p>
-    <w:p>
-      <w:pPr>
-        <w:contextualSpacing w:val="0"/>
+        <w:rPr/>
+      </w:pPr>
+      <w:r>
+        <w:rPr>
+          <w:rtl w:val="0"/>
+        </w:rPr>
+      </w:r>
+    </w:p>
+    <w:p>
+      <w:pPr>
         <w:rPr/>
       </w:pPr>
       <w:r>
@@ -569,12 +528,12 @@
           <wp:inline distB="114300" distT="114300" distL="114300" distR="114300">
             <wp:extent cx="5943600" cy="3228975"/>
             <wp:effectExtent b="0" l="0" r="0" t="0"/>
-            <wp:docPr id="2" name="image2.png"/>
+            <wp:docPr id="2" name="image1.png"/>
             <a:graphic>
               <a:graphicData uri="http://schemas.openxmlformats.org/drawingml/2006/picture">
                 <pic:pic>
                   <pic:nvPicPr>
-                    <pic:cNvPr id="0" name="image2.png"/>
+                    <pic:cNvPr id="0" name="image1.png"/>
                     <pic:cNvPicPr preferRelativeResize="0"/>
                   </pic:nvPicPr>
                   <pic:blipFill>
@@ -606,18 +565,16 @@
     </w:p>
     <w:p>
       <w:pPr>
-        <w:contextualSpacing w:val="0"/>
-        <w:rPr/>
-      </w:pPr>
-      <w:r>
-        <w:rPr>
-          <w:rtl w:val="0"/>
-        </w:rPr>
-      </w:r>
-    </w:p>
-    <w:p>
-      <w:pPr>
-        <w:contextualSpacing w:val="0"/>
+        <w:rPr/>
+      </w:pPr>
+      <w:r>
+        <w:rPr>
+          <w:rtl w:val="0"/>
+        </w:rPr>
+      </w:r>
+    </w:p>
+    <w:p>
+      <w:pPr>
         <w:rPr/>
       </w:pPr>
       <w:r>
@@ -629,7 +586,6 @@
     </w:p>
     <w:p>
       <w:pPr>
-        <w:contextualSpacing w:val="0"/>
         <w:rPr/>
       </w:pPr>
       <w:r>
@@ -638,12 +594,12 @@
           <wp:inline distB="114300" distT="114300" distL="114300" distR="114300">
             <wp:extent cx="5943600" cy="3209925"/>
             <wp:effectExtent b="0" l="0" r="0" t="0"/>
-            <wp:docPr id="1" name="image1.png"/>
+            <wp:docPr id="1" name="image2.png"/>
             <a:graphic>
               <a:graphicData uri="http://schemas.openxmlformats.org/drawingml/2006/picture">
                 <pic:pic>
                   <pic:nvPicPr>
-                    <pic:cNvPr id="0" name="image1.png"/>
+                    <pic:cNvPr id="0" name="image2.png"/>
                     <pic:cNvPicPr preferRelativeResize="0"/>
                   </pic:nvPicPr>
                   <pic:blipFill>
@@ -675,7 +631,6 @@
     </w:p>
     <w:p>
       <w:pPr>
-        <w:contextualSpacing w:val="0"/>
         <w:rPr/>
       </w:pPr>
       <w:r>
@@ -687,18 +642,16 @@
     </w:p>
     <w:p>
       <w:pPr>
-        <w:contextualSpacing w:val="0"/>
-        <w:rPr/>
-      </w:pPr>
-      <w:r>
-        <w:rPr>
-          <w:rtl w:val="0"/>
-        </w:rPr>
-      </w:r>
-    </w:p>
-    <w:p>
-      <w:pPr>
-        <w:contextualSpacing w:val="0"/>
+        <w:rPr/>
+      </w:pPr>
+      <w:r>
+        <w:rPr>
+          <w:rtl w:val="0"/>
+        </w:rPr>
+      </w:r>
+    </w:p>
+    <w:p>
+      <w:pPr>
         <w:rPr/>
       </w:pPr>
       <w:r>
@@ -710,18 +663,16 @@
     </w:p>
     <w:p>
       <w:pPr>
-        <w:contextualSpacing w:val="0"/>
-        <w:rPr/>
-      </w:pPr>
-      <w:r>
-        <w:rPr>
-          <w:rtl w:val="0"/>
-        </w:rPr>
-      </w:r>
-    </w:p>
-    <w:p>
-      <w:pPr>
-        <w:contextualSpacing w:val="0"/>
+        <w:rPr/>
+      </w:pPr>
+      <w:r>
+        <w:rPr>
+          <w:rtl w:val="0"/>
+        </w:rPr>
+      </w:r>
+    </w:p>
+    <w:p>
+      <w:pPr>
         <w:rPr/>
       </w:pPr>
       <w:r>
@@ -733,18 +684,16 @@
     </w:p>
     <w:p>
       <w:pPr>
-        <w:contextualSpacing w:val="0"/>
-        <w:rPr/>
-      </w:pPr>
-      <w:r>
-        <w:rPr>
-          <w:rtl w:val="0"/>
-        </w:rPr>
-      </w:r>
-    </w:p>
-    <w:p>
-      <w:pPr>
-        <w:contextualSpacing w:val="0"/>
+        <w:rPr/>
+      </w:pPr>
+      <w:r>
+        <w:rPr>
+          <w:rtl w:val="0"/>
+        </w:rPr>
+      </w:r>
+    </w:p>
+    <w:p>
+      <w:pPr>
         <w:rPr/>
       </w:pPr>
       <w:r>
@@ -756,7 +705,6 @@
     </w:p>
     <w:p>
       <w:pPr>
-        <w:contextualSpacing w:val="0"/>
         <w:rPr/>
       </w:pPr>
       <w:r>
@@ -768,18 +716,16 @@
     </w:p>
     <w:p>
       <w:pPr>
-        <w:contextualSpacing w:val="0"/>
-        <w:rPr/>
-      </w:pPr>
-      <w:r>
-        <w:rPr>
-          <w:rtl w:val="0"/>
-        </w:rPr>
-      </w:r>
-    </w:p>
-    <w:p>
-      <w:pPr>
-        <w:contextualSpacing w:val="0"/>
+        <w:rPr/>
+      </w:pPr>
+      <w:r>
+        <w:rPr>
+          <w:rtl w:val="0"/>
+        </w:rPr>
+      </w:r>
+    </w:p>
+    <w:p>
+      <w:pPr>
         <w:rPr/>
       </w:pPr>
       <w:r>
@@ -796,7 +742,6 @@
           <w:numId w:val="4"/>
         </w:numPr>
         <w:ind w:left="720" w:hanging="360"/>
-        <w:contextualSpacing w:val="1"/>
         <w:rPr>
           <w:u w:val="none"/>
         </w:rPr>
@@ -815,7 +760,6 @@
           <w:numId w:val="4"/>
         </w:numPr>
         <w:ind w:left="720" w:hanging="360"/>
-        <w:contextualSpacing w:val="1"/>
         <w:rPr>
           <w:u w:val="none"/>
         </w:rPr>
@@ -829,18 +773,16 @@
     </w:p>
     <w:p>
       <w:pPr>
-        <w:contextualSpacing w:val="0"/>
-        <w:rPr/>
-      </w:pPr>
-      <w:r>
-        <w:rPr>
-          <w:rtl w:val="0"/>
-        </w:rPr>
-      </w:r>
-    </w:p>
-    <w:p>
-      <w:pPr>
-        <w:contextualSpacing w:val="0"/>
+        <w:rPr/>
+      </w:pPr>
+      <w:r>
+        <w:rPr>
+          <w:rtl w:val="0"/>
+        </w:rPr>
+      </w:r>
+    </w:p>
+    <w:p>
+      <w:pPr>
         <w:rPr/>
       </w:pPr>
       <w:r>
@@ -852,18 +794,16 @@
     </w:p>
     <w:p>
       <w:pPr>
-        <w:contextualSpacing w:val="0"/>
-        <w:rPr/>
-      </w:pPr>
-      <w:r>
-        <w:rPr>
-          <w:rtl w:val="0"/>
-        </w:rPr>
-      </w:r>
-    </w:p>
-    <w:p>
-      <w:pPr>
-        <w:contextualSpacing w:val="0"/>
+        <w:rPr/>
+      </w:pPr>
+      <w:r>
+        <w:rPr>
+          <w:rtl w:val="0"/>
+        </w:rPr>
+      </w:r>
+    </w:p>
+    <w:p>
+      <w:pPr>
         <w:rPr/>
       </w:pPr>
       <w:r>
@@ -901,7 +841,6 @@
     </w:p>
     <w:p>
       <w:pPr>
-        <w:contextualSpacing w:val="0"/>
         <w:rPr/>
       </w:pPr>
       <w:r>
@@ -929,18 +868,16 @@
     </w:p>
     <w:p>
       <w:pPr>
-        <w:contextualSpacing w:val="0"/>
-        <w:rPr/>
-      </w:pPr>
-      <w:r>
-        <w:rPr>
-          <w:rtl w:val="0"/>
-        </w:rPr>
-      </w:r>
-    </w:p>
-    <w:p>
-      <w:pPr>
-        <w:contextualSpacing w:val="0"/>
+        <w:rPr/>
+      </w:pPr>
+      <w:r>
+        <w:rPr>
+          <w:rtl w:val="0"/>
+        </w:rPr>
+      </w:r>
+    </w:p>
+    <w:p>
+      <w:pPr>
         <w:rPr/>
       </w:pPr>
       <w:r>
@@ -952,18 +889,16 @@
     </w:p>
     <w:p>
       <w:pPr>
-        <w:contextualSpacing w:val="0"/>
-        <w:rPr/>
-      </w:pPr>
-      <w:r>
-        <w:rPr>
-          <w:rtl w:val="0"/>
-        </w:rPr>
-      </w:r>
-    </w:p>
-    <w:p>
-      <w:pPr>
-        <w:contextualSpacing w:val="0"/>
+        <w:rPr/>
+      </w:pPr>
+      <w:r>
+        <w:rPr>
+          <w:rtl w:val="0"/>
+        </w:rPr>
+      </w:r>
+    </w:p>
+    <w:p>
+      <w:pPr>
         <w:rPr/>
       </w:pPr>
       <w:r>
@@ -995,40 +930,36 @@
     </w:p>
     <w:p>
       <w:pPr>
-        <w:contextualSpacing w:val="0"/>
-        <w:rPr/>
-      </w:pPr>
-      <w:r>
-        <w:rPr>
-          <w:rtl w:val="0"/>
-        </w:rPr>
-      </w:r>
-    </w:p>
-    <w:p>
-      <w:pPr>
-        <w:contextualSpacing w:val="0"/>
-        <w:rPr/>
-      </w:pPr>
-      <w:r>
-        <w:rPr>
-          <w:rtl w:val="0"/>
-        </w:rPr>
-      </w:r>
-    </w:p>
-    <w:p>
-      <w:pPr>
-        <w:contextualSpacing w:val="0"/>
-        <w:rPr/>
-      </w:pPr>
-      <w:r>
-        <w:rPr>
-          <w:rtl w:val="0"/>
-        </w:rPr>
-      </w:r>
-    </w:p>
-    <w:p>
-      <w:pPr>
-        <w:contextualSpacing w:val="0"/>
+        <w:rPr/>
+      </w:pPr>
+      <w:r>
+        <w:rPr>
+          <w:rtl w:val="0"/>
+        </w:rPr>
+      </w:r>
+    </w:p>
+    <w:p>
+      <w:pPr>
+        <w:rPr/>
+      </w:pPr>
+      <w:r>
+        <w:rPr>
+          <w:rtl w:val="0"/>
+        </w:rPr>
+      </w:r>
+    </w:p>
+    <w:p>
+      <w:pPr>
+        <w:rPr/>
+      </w:pPr>
+      <w:r>
+        <w:rPr>
+          <w:rtl w:val="0"/>
+        </w:rPr>
+      </w:r>
+    </w:p>
+    <w:p>
+      <w:pPr>
         <w:rPr/>
       </w:pPr>
       <w:r>
@@ -1040,18 +971,16 @@
     </w:p>
     <w:p>
       <w:pPr>
-        <w:contextualSpacing w:val="0"/>
-        <w:rPr/>
-      </w:pPr>
-      <w:r>
-        <w:rPr>
-          <w:rtl w:val="0"/>
-        </w:rPr>
-      </w:r>
-    </w:p>
-    <w:p>
-      <w:pPr>
-        <w:contextualSpacing w:val="0"/>
+        <w:rPr/>
+      </w:pPr>
+      <w:r>
+        <w:rPr>
+          <w:rtl w:val="0"/>
+        </w:rPr>
+      </w:r>
+    </w:p>
+    <w:p>
+      <w:pPr>
         <w:rPr/>
       </w:pPr>
       <w:r>
@@ -1063,40 +992,36 @@
     </w:p>
     <w:p>
       <w:pPr>
-        <w:contextualSpacing w:val="0"/>
-        <w:rPr/>
-      </w:pPr>
-      <w:r>
-        <w:rPr>
-          <w:rtl w:val="0"/>
-        </w:rPr>
-      </w:r>
-    </w:p>
-    <w:p>
-      <w:pPr>
-        <w:contextualSpacing w:val="0"/>
-        <w:rPr/>
-      </w:pPr>
-      <w:r>
-        <w:rPr>
-          <w:rtl w:val="0"/>
-        </w:rPr>
-      </w:r>
-    </w:p>
-    <w:p>
-      <w:pPr>
-        <w:contextualSpacing w:val="0"/>
-        <w:rPr/>
-      </w:pPr>
-      <w:r>
-        <w:rPr>
-          <w:rtl w:val="0"/>
-        </w:rPr>
-      </w:r>
-    </w:p>
-    <w:p>
-      <w:pPr>
-        <w:contextualSpacing w:val="0"/>
+        <w:rPr/>
+      </w:pPr>
+      <w:r>
+        <w:rPr>
+          <w:rtl w:val="0"/>
+        </w:rPr>
+      </w:r>
+    </w:p>
+    <w:p>
+      <w:pPr>
+        <w:rPr/>
+      </w:pPr>
+      <w:r>
+        <w:rPr>
+          <w:rtl w:val="0"/>
+        </w:rPr>
+      </w:r>
+    </w:p>
+    <w:p>
+      <w:pPr>
+        <w:rPr/>
+      </w:pPr>
+      <w:r>
+        <w:rPr>
+          <w:rtl w:val="0"/>
+        </w:rPr>
+      </w:r>
+    </w:p>
+    <w:p>
+      <w:pPr>
         <w:rPr/>
       </w:pPr>
       <w:r>
@@ -1108,7 +1033,6 @@
     </w:p>
     <w:p>
       <w:pPr>
-        <w:contextualSpacing w:val="0"/>
         <w:rPr/>
       </w:pPr>
       <w:r>
@@ -1120,18 +1044,16 @@
     </w:p>
     <w:p>
       <w:pPr>
-        <w:contextualSpacing w:val="0"/>
-        <w:rPr/>
-      </w:pPr>
-      <w:r>
-        <w:rPr>
-          <w:rtl w:val="0"/>
-        </w:rPr>
-      </w:r>
-    </w:p>
-    <w:p>
-      <w:pPr>
-        <w:contextualSpacing w:val="0"/>
+        <w:rPr/>
+      </w:pPr>
+      <w:r>
+        <w:rPr>
+          <w:rtl w:val="0"/>
+        </w:rPr>
+      </w:r>
+    </w:p>
+    <w:p>
+      <w:pPr>
         <w:rPr/>
       </w:pPr>
       <w:r>
@@ -1143,7 +1065,6 @@
     </w:p>
     <w:p>
       <w:pPr>
-        <w:contextualSpacing w:val="0"/>
         <w:rPr/>
       </w:pPr>
       <w:r>
@@ -1155,18 +1076,16 @@
     </w:p>
     <w:p>
       <w:pPr>
-        <w:contextualSpacing w:val="0"/>
-        <w:rPr/>
-      </w:pPr>
-      <w:r>
-        <w:rPr>
-          <w:rtl w:val="0"/>
-        </w:rPr>
-      </w:r>
-    </w:p>
-    <w:p>
-      <w:pPr>
-        <w:contextualSpacing w:val="0"/>
+        <w:rPr/>
+      </w:pPr>
+      <w:r>
+        <w:rPr>
+          <w:rtl w:val="0"/>
+        </w:rPr>
+      </w:r>
+    </w:p>
+    <w:p>
+      <w:pPr>
         <w:rPr/>
       </w:pPr>
       <w:r>
@@ -1194,18 +1113,16 @@
     </w:p>
     <w:p>
       <w:pPr>
-        <w:contextualSpacing w:val="0"/>
-        <w:rPr/>
-      </w:pPr>
-      <w:r>
-        <w:rPr>
-          <w:rtl w:val="0"/>
-        </w:rPr>
-      </w:r>
-    </w:p>
-    <w:p>
-      <w:pPr>
-        <w:contextualSpacing w:val="0"/>
+        <w:rPr/>
+      </w:pPr>
+      <w:r>
+        <w:rPr>
+          <w:rtl w:val="0"/>
+        </w:rPr>
+      </w:r>
+    </w:p>
+    <w:p>
+      <w:pPr>
         <w:rPr/>
       </w:pPr>
       <w:r>
@@ -1217,18 +1134,16 @@
     </w:p>
     <w:p>
       <w:pPr>
-        <w:contextualSpacing w:val="0"/>
-        <w:rPr/>
-      </w:pPr>
-      <w:r>
-        <w:rPr>
-          <w:rtl w:val="0"/>
-        </w:rPr>
-      </w:r>
-    </w:p>
-    <w:p>
-      <w:pPr>
-        <w:contextualSpacing w:val="0"/>
+        <w:rPr/>
+      </w:pPr>
+      <w:r>
+        <w:rPr>
+          <w:rtl w:val="0"/>
+        </w:rPr>
+      </w:r>
+    </w:p>
+    <w:p>
+      <w:pPr>
         <w:rPr/>
       </w:pPr>
       <w:r>
@@ -1240,7 +1155,6 @@
     </w:p>
     <w:p>
       <w:pPr>
-        <w:contextualSpacing w:val="0"/>
         <w:rPr/>
       </w:pPr>
       <w:r>
@@ -1252,18 +1166,16 @@
     </w:p>
     <w:p>
       <w:pPr>
-        <w:contextualSpacing w:val="0"/>
-        <w:rPr/>
-      </w:pPr>
-      <w:r>
-        <w:rPr>
-          <w:rtl w:val="0"/>
-        </w:rPr>
-      </w:r>
-    </w:p>
-    <w:p>
-      <w:pPr>
-        <w:contextualSpacing w:val="0"/>
+        <w:rPr/>
+      </w:pPr>
+      <w:r>
+        <w:rPr>
+          <w:rtl w:val="0"/>
+        </w:rPr>
+      </w:r>
+    </w:p>
+    <w:p>
+      <w:pPr>
         <w:rPr/>
       </w:pPr>
       <w:r>
@@ -1280,7 +1192,6 @@
     </w:p>
     <w:p>
       <w:pPr>
-        <w:contextualSpacing w:val="0"/>
         <w:rPr/>
       </w:pPr>
       <w:r>
@@ -1292,7 +1203,6 @@
     </w:p>
     <w:p>
       <w:pPr>
-        <w:contextualSpacing w:val="0"/>
         <w:rPr/>
       </w:pPr>
       <w:r>
@@ -1304,18 +1214,16 @@
     </w:p>
     <w:p>
       <w:pPr>
-        <w:contextualSpacing w:val="0"/>
-        <w:rPr/>
-      </w:pPr>
-      <w:r>
-        <w:rPr>
-          <w:rtl w:val="0"/>
-        </w:rPr>
-      </w:r>
-    </w:p>
-    <w:p>
-      <w:pPr>
-        <w:contextualSpacing w:val="0"/>
+        <w:rPr/>
+      </w:pPr>
+      <w:r>
+        <w:rPr>
+          <w:rtl w:val="0"/>
+        </w:rPr>
+      </w:r>
+    </w:p>
+    <w:p>
+      <w:pPr>
         <w:rPr/>
       </w:pPr>
       <w:r>
@@ -1327,18 +1235,16 @@
     </w:p>
     <w:p>
       <w:pPr>
-        <w:contextualSpacing w:val="0"/>
-        <w:rPr/>
-      </w:pPr>
-      <w:r>
-        <w:rPr>
-          <w:rtl w:val="0"/>
-        </w:rPr>
-      </w:r>
-    </w:p>
-    <w:p>
-      <w:pPr>
-        <w:contextualSpacing w:val="0"/>
+        <w:rPr/>
+      </w:pPr>
+      <w:r>
+        <w:rPr>
+          <w:rtl w:val="0"/>
+        </w:rPr>
+      </w:r>
+    </w:p>
+    <w:p>
+      <w:pPr>
         <w:rPr/>
       </w:pPr>
       <w:r>
@@ -1350,7 +1256,6 @@
     </w:p>
     <w:p>
       <w:pPr>
-        <w:contextualSpacing w:val="0"/>
         <w:rPr/>
       </w:pPr>
       <w:r>
@@ -1362,18 +1267,16 @@
     </w:p>
     <w:p>
       <w:pPr>
-        <w:contextualSpacing w:val="0"/>
-        <w:rPr/>
-      </w:pPr>
-      <w:r>
-        <w:rPr>
-          <w:rtl w:val="0"/>
-        </w:rPr>
-      </w:r>
-    </w:p>
-    <w:p>
-      <w:pPr>
-        <w:contextualSpacing w:val="0"/>
+        <w:rPr/>
+      </w:pPr>
+      <w:r>
+        <w:rPr>
+          <w:rtl w:val="0"/>
+        </w:rPr>
+      </w:r>
+    </w:p>
+    <w:p>
+      <w:pPr>
         <w:rPr/>
       </w:pPr>
       <w:r>
@@ -1385,7 +1288,6 @@
     </w:p>
     <w:p>
       <w:pPr>
-        <w:contextualSpacing w:val="0"/>
         <w:rPr/>
       </w:pPr>
       <w:r>
@@ -1397,18 +1299,16 @@
     </w:p>
     <w:p>
       <w:pPr>
-        <w:contextualSpacing w:val="0"/>
-        <w:rPr/>
-      </w:pPr>
-      <w:r>
-        <w:rPr>
-          <w:rtl w:val="0"/>
-        </w:rPr>
-      </w:r>
-    </w:p>
-    <w:p>
-      <w:pPr>
-        <w:contextualSpacing w:val="0"/>
+        <w:rPr/>
+      </w:pPr>
+      <w:r>
+        <w:rPr>
+          <w:rtl w:val="0"/>
+        </w:rPr>
+      </w:r>
+    </w:p>
+    <w:p>
+      <w:pPr>
         <w:rPr/>
       </w:pPr>
       <w:r>
@@ -1420,7 +1320,6 @@
     </w:p>
     <w:p>
       <w:pPr>
-        <w:contextualSpacing w:val="0"/>
         <w:rPr/>
       </w:pPr>
       <w:r>
@@ -1432,18 +1331,16 @@
     </w:p>
     <w:p>
       <w:pPr>
-        <w:contextualSpacing w:val="0"/>
-        <w:rPr/>
-      </w:pPr>
-      <w:r>
-        <w:rPr>
-          <w:rtl w:val="0"/>
-        </w:rPr>
-      </w:r>
-    </w:p>
-    <w:p>
-      <w:pPr>
-        <w:contextualSpacing w:val="0"/>
+        <w:rPr/>
+      </w:pPr>
+      <w:r>
+        <w:rPr>
+          <w:rtl w:val="0"/>
+        </w:rPr>
+      </w:r>
+    </w:p>
+    <w:p>
+      <w:pPr>
         <w:rPr/>
       </w:pPr>
       <w:r>
@@ -1455,7 +1352,6 @@
     </w:p>
     <w:p>
       <w:pPr>
-        <w:contextualSpacing w:val="0"/>
         <w:rPr/>
       </w:pPr>
       <w:r>
@@ -1467,7 +1363,6 @@
     </w:p>
     <w:p>
       <w:pPr>
-        <w:contextualSpacing w:val="0"/>
         <w:rPr/>
       </w:pPr>
       <w:r>
@@ -1479,7 +1374,6 @@
     </w:p>
     <w:p>
       <w:pPr>
-        <w:contextualSpacing w:val="0"/>
         <w:rPr/>
       </w:pPr>
       <w:r>
@@ -1491,7 +1385,6 @@
     </w:p>
     <w:p>
       <w:pPr>
-        <w:contextualSpacing w:val="0"/>
         <w:rPr/>
       </w:pPr>
       <w:r>
@@ -1503,18 +1396,16 @@
     </w:p>
     <w:p>
       <w:pPr>
-        <w:contextualSpacing w:val="0"/>
-        <w:rPr/>
-      </w:pPr>
-      <w:r>
-        <w:rPr>
-          <w:rtl w:val="0"/>
-        </w:rPr>
-      </w:r>
-    </w:p>
-    <w:p>
-      <w:pPr>
-        <w:contextualSpacing w:val="0"/>
+        <w:rPr/>
+      </w:pPr>
+      <w:r>
+        <w:rPr>
+          <w:rtl w:val="0"/>
+        </w:rPr>
+      </w:r>
+    </w:p>
+    <w:p>
+      <w:pPr>
         <w:rPr/>
       </w:pPr>
       <w:r>
@@ -1526,18 +1417,16 @@
     </w:p>
     <w:p>
       <w:pPr>
-        <w:contextualSpacing w:val="0"/>
-        <w:rPr/>
-      </w:pPr>
-      <w:r>
-        <w:rPr>
-          <w:rtl w:val="0"/>
-        </w:rPr>
-      </w:r>
-    </w:p>
-    <w:p>
-      <w:pPr>
-        <w:contextualSpacing w:val="0"/>
+        <w:rPr/>
+      </w:pPr>
+      <w:r>
+        <w:rPr>
+          <w:rtl w:val="0"/>
+        </w:rPr>
+      </w:r>
+    </w:p>
+    <w:p>
+      <w:pPr>
         <w:rPr/>
       </w:pPr>
       <w:r>
@@ -1549,18 +1438,16 @@
     </w:p>
     <w:p>
       <w:pPr>
-        <w:contextualSpacing w:val="0"/>
-        <w:rPr/>
-      </w:pPr>
-      <w:r>
-        <w:rPr>
-          <w:rtl w:val="0"/>
-        </w:rPr>
-      </w:r>
-    </w:p>
-    <w:p>
-      <w:pPr>
-        <w:contextualSpacing w:val="0"/>
+        <w:rPr/>
+      </w:pPr>
+      <w:r>
+        <w:rPr>
+          <w:rtl w:val="0"/>
+        </w:rPr>
+      </w:r>
+    </w:p>
+    <w:p>
+      <w:pPr>
         <w:rPr/>
       </w:pPr>
       <w:r>
@@ -1572,18 +1459,16 @@
     </w:p>
     <w:p>
       <w:pPr>
-        <w:contextualSpacing w:val="0"/>
-        <w:rPr/>
-      </w:pPr>
-      <w:r>
-        <w:rPr>
-          <w:rtl w:val="0"/>
-        </w:rPr>
-      </w:r>
-    </w:p>
-    <w:p>
-      <w:pPr>
-        <w:contextualSpacing w:val="0"/>
+        <w:rPr/>
+      </w:pPr>
+      <w:r>
+        <w:rPr>
+          <w:rtl w:val="0"/>
+        </w:rPr>
+      </w:r>
+    </w:p>
+    <w:p>
+      <w:pPr>
         <w:rPr/>
       </w:pPr>
       <w:r>
@@ -1595,18 +1480,16 @@
     </w:p>
     <w:p>
       <w:pPr>
-        <w:contextualSpacing w:val="0"/>
-        <w:rPr/>
-      </w:pPr>
-      <w:r>
-        <w:rPr>
-          <w:rtl w:val="0"/>
-        </w:rPr>
-      </w:r>
-    </w:p>
-    <w:p>
-      <w:pPr>
-        <w:contextualSpacing w:val="0"/>
+        <w:rPr/>
+      </w:pPr>
+      <w:r>
+        <w:rPr>
+          <w:rtl w:val="0"/>
+        </w:rPr>
+      </w:r>
+    </w:p>
+    <w:p>
+      <w:pPr>
         <w:rPr/>
       </w:pPr>
       <w:r>
@@ -1618,18 +1501,16 @@
     </w:p>
     <w:p>
       <w:pPr>
-        <w:contextualSpacing w:val="0"/>
-        <w:rPr/>
-      </w:pPr>
-      <w:r>
-        <w:rPr>
-          <w:rtl w:val="0"/>
-        </w:rPr>
-      </w:r>
-    </w:p>
-    <w:p>
-      <w:pPr>
-        <w:contextualSpacing w:val="0"/>
+        <w:rPr/>
+      </w:pPr>
+      <w:r>
+        <w:rPr>
+          <w:rtl w:val="0"/>
+        </w:rPr>
+      </w:r>
+    </w:p>
+    <w:p>
+      <w:pPr>
         <w:rPr/>
       </w:pPr>
       <w:r>
@@ -1641,7 +1522,6 @@
     </w:p>
     <w:p>
       <w:pPr>
-        <w:contextualSpacing w:val="0"/>
         <w:rPr/>
       </w:pPr>
       <w:r>
@@ -1653,18 +1533,16 @@
     </w:p>
     <w:p>
       <w:pPr>
-        <w:contextualSpacing w:val="0"/>
-        <w:rPr/>
-      </w:pPr>
-      <w:r>
-        <w:rPr>
-          <w:rtl w:val="0"/>
-        </w:rPr>
-      </w:r>
-    </w:p>
-    <w:p>
-      <w:pPr>
-        <w:contextualSpacing w:val="0"/>
+        <w:rPr/>
+      </w:pPr>
+      <w:r>
+        <w:rPr>
+          <w:rtl w:val="0"/>
+        </w:rPr>
+      </w:r>
+    </w:p>
+    <w:p>
+      <w:pPr>
         <w:rPr/>
       </w:pPr>
       <w:r>
@@ -1676,7 +1554,6 @@
     </w:p>
     <w:p>
       <w:pPr>
-        <w:contextualSpacing w:val="0"/>
         <w:rPr/>
       </w:pPr>
       <w:r>
@@ -1688,18 +1565,16 @@
     </w:p>
     <w:p>
       <w:pPr>
-        <w:contextualSpacing w:val="0"/>
-        <w:rPr/>
-      </w:pPr>
-      <w:r>
-        <w:rPr>
-          <w:rtl w:val="0"/>
-        </w:rPr>
-      </w:r>
-    </w:p>
-    <w:p>
-      <w:pPr>
-        <w:contextualSpacing w:val="0"/>
+        <w:rPr/>
+      </w:pPr>
+      <w:r>
+        <w:rPr>
+          <w:rtl w:val="0"/>
+        </w:rPr>
+      </w:r>
+    </w:p>
+    <w:p>
+      <w:pPr>
         <w:rPr/>
       </w:pPr>
       <w:r>
@@ -1711,7 +1586,6 @@
     </w:p>
     <w:p>
       <w:pPr>
-        <w:contextualSpacing w:val="0"/>
         <w:rPr/>
       </w:pPr>
       <w:r>
@@ -1723,7 +1597,6 @@
     </w:p>
     <w:p>
       <w:pPr>
-        <w:contextualSpacing w:val="0"/>
         <w:rPr/>
       </w:pPr>
       <w:r>
@@ -1735,7 +1608,6 @@
     </w:p>
     <w:p>
       <w:pPr>
-        <w:contextualSpacing w:val="0"/>
         <w:rPr/>
       </w:pPr>
       <w:r>
@@ -1747,7 +1619,6 @@
     </w:p>
     <w:p>
       <w:pPr>
-        <w:contextualSpacing w:val="0"/>
         <w:rPr/>
       </w:pPr>
       <w:r>
@@ -1759,18 +1630,16 @@
     </w:p>
     <w:p>
       <w:pPr>
-        <w:contextualSpacing w:val="0"/>
-        <w:rPr/>
-      </w:pPr>
-      <w:r>
-        <w:rPr>
-          <w:rtl w:val="0"/>
-        </w:rPr>
-      </w:r>
-    </w:p>
-    <w:p>
-      <w:pPr>
-        <w:contextualSpacing w:val="0"/>
+        <w:rPr/>
+      </w:pPr>
+      <w:r>
+        <w:rPr>
+          <w:rtl w:val="0"/>
+        </w:rPr>
+      </w:r>
+    </w:p>
+    <w:p>
+      <w:pPr>
         <w:rPr/>
       </w:pPr>
       <w:r>
@@ -1782,18 +1651,16 @@
     </w:p>
     <w:p>
       <w:pPr>
-        <w:contextualSpacing w:val="0"/>
-        <w:rPr/>
-      </w:pPr>
-      <w:r>
-        <w:rPr>
-          <w:rtl w:val="0"/>
-        </w:rPr>
-      </w:r>
-    </w:p>
-    <w:p>
-      <w:pPr>
-        <w:contextualSpacing w:val="0"/>
+        <w:rPr/>
+      </w:pPr>
+      <w:r>
+        <w:rPr>
+          <w:rtl w:val="0"/>
+        </w:rPr>
+      </w:r>
+    </w:p>
+    <w:p>
+      <w:pPr>
         <w:rPr/>
       </w:pPr>
       <w:r>
@@ -1818,40 +1685,36 @@
     </w:p>
     <w:p>
       <w:pPr>
-        <w:contextualSpacing w:val="0"/>
-        <w:rPr/>
-      </w:pPr>
-      <w:r>
-        <w:rPr>
-          <w:rtl w:val="0"/>
-        </w:rPr>
-      </w:r>
-    </w:p>
-    <w:p>
-      <w:pPr>
-        <w:contextualSpacing w:val="0"/>
-        <w:rPr/>
-      </w:pPr>
-      <w:r>
-        <w:rPr>
-          <w:rtl w:val="0"/>
-        </w:rPr>
-      </w:r>
-    </w:p>
-    <w:p>
-      <w:pPr>
-        <w:contextualSpacing w:val="0"/>
-        <w:rPr/>
-      </w:pPr>
-      <w:r>
-        <w:rPr>
-          <w:rtl w:val="0"/>
-        </w:rPr>
-      </w:r>
-    </w:p>
-    <w:p>
-      <w:pPr>
-        <w:contextualSpacing w:val="0"/>
+        <w:rPr/>
+      </w:pPr>
+      <w:r>
+        <w:rPr>
+          <w:rtl w:val="0"/>
+        </w:rPr>
+      </w:r>
+    </w:p>
+    <w:p>
+      <w:pPr>
+        <w:rPr/>
+      </w:pPr>
+      <w:r>
+        <w:rPr>
+          <w:rtl w:val="0"/>
+        </w:rPr>
+      </w:r>
+    </w:p>
+    <w:p>
+      <w:pPr>
+        <w:rPr/>
+      </w:pPr>
+      <w:r>
+        <w:rPr>
+          <w:rtl w:val="0"/>
+        </w:rPr>
+      </w:r>
+    </w:p>
+    <w:p>
+      <w:pPr>
         <w:rPr/>
       </w:pPr>
       <w:r>
@@ -1863,128 +1726,116 @@
     </w:p>
     <w:p>
       <w:pPr>
-        <w:contextualSpacing w:val="0"/>
-        <w:rPr/>
-      </w:pPr>
-      <w:r>
-        <w:rPr>
-          <w:rtl w:val="0"/>
-        </w:rPr>
-      </w:r>
-    </w:p>
-    <w:p>
-      <w:pPr>
-        <w:contextualSpacing w:val="0"/>
-        <w:rPr/>
-      </w:pPr>
-      <w:r>
-        <w:rPr>
-          <w:rtl w:val="0"/>
-        </w:rPr>
-      </w:r>
-    </w:p>
-    <w:p>
-      <w:pPr>
-        <w:contextualSpacing w:val="0"/>
-        <w:rPr/>
-      </w:pPr>
-      <w:r>
-        <w:rPr>
-          <w:rtl w:val="0"/>
-        </w:rPr>
-      </w:r>
-    </w:p>
-    <w:p>
-      <w:pPr>
-        <w:contextualSpacing w:val="0"/>
-        <w:rPr/>
-      </w:pPr>
-      <w:r>
-        <w:rPr>
-          <w:rtl w:val="0"/>
-        </w:rPr>
-      </w:r>
-    </w:p>
-    <w:p>
-      <w:pPr>
-        <w:contextualSpacing w:val="0"/>
-        <w:rPr/>
-      </w:pPr>
-      <w:r>
-        <w:rPr>
-          <w:rtl w:val="0"/>
-        </w:rPr>
-      </w:r>
-    </w:p>
-    <w:p>
-      <w:pPr>
-        <w:contextualSpacing w:val="0"/>
-        <w:rPr/>
-      </w:pPr>
-      <w:r>
-        <w:rPr>
-          <w:rtl w:val="0"/>
-        </w:rPr>
-      </w:r>
-    </w:p>
-    <w:p>
-      <w:pPr>
-        <w:contextualSpacing w:val="0"/>
-        <w:rPr/>
-      </w:pPr>
-      <w:r>
-        <w:rPr>
-          <w:rtl w:val="0"/>
-        </w:rPr>
-      </w:r>
-    </w:p>
-    <w:p>
-      <w:pPr>
-        <w:contextualSpacing w:val="0"/>
-        <w:rPr/>
-      </w:pPr>
-      <w:r>
-        <w:rPr>
-          <w:rtl w:val="0"/>
-        </w:rPr>
-      </w:r>
-    </w:p>
-    <w:p>
-      <w:pPr>
-        <w:contextualSpacing w:val="0"/>
-        <w:rPr/>
-      </w:pPr>
-      <w:r>
-        <w:rPr>
-          <w:rtl w:val="0"/>
-        </w:rPr>
-      </w:r>
-    </w:p>
-    <w:p>
-      <w:pPr>
-        <w:contextualSpacing w:val="0"/>
-        <w:rPr/>
-      </w:pPr>
-      <w:r>
-        <w:rPr>
-          <w:rtl w:val="0"/>
-        </w:rPr>
-      </w:r>
-    </w:p>
-    <w:p>
-      <w:pPr>
-        <w:contextualSpacing w:val="0"/>
-        <w:rPr/>
-      </w:pPr>
-      <w:r>
-        <w:rPr>
-          <w:rtl w:val="0"/>
-        </w:rPr>
-      </w:r>
-    </w:p>
-    <w:p>
-      <w:pPr>
-        <w:contextualSpacing w:val="0"/>
+        <w:rPr/>
+      </w:pPr>
+      <w:r>
+        <w:rPr>
+          <w:rtl w:val="0"/>
+        </w:rPr>
+      </w:r>
+    </w:p>
+    <w:p>
+      <w:pPr>
+        <w:rPr/>
+      </w:pPr>
+      <w:r>
+        <w:rPr>
+          <w:rtl w:val="0"/>
+        </w:rPr>
+      </w:r>
+    </w:p>
+    <w:p>
+      <w:pPr>
+        <w:rPr/>
+      </w:pPr>
+      <w:r>
+        <w:rPr>
+          <w:rtl w:val="0"/>
+        </w:rPr>
+      </w:r>
+    </w:p>
+    <w:p>
+      <w:pPr>
+        <w:rPr/>
+      </w:pPr>
+      <w:r>
+        <w:rPr>
+          <w:rtl w:val="0"/>
+        </w:rPr>
+      </w:r>
+    </w:p>
+    <w:p>
+      <w:pPr>
+        <w:rPr/>
+      </w:pPr>
+      <w:r>
+        <w:rPr>
+          <w:rtl w:val="0"/>
+        </w:rPr>
+      </w:r>
+    </w:p>
+    <w:p>
+      <w:pPr>
+        <w:rPr/>
+      </w:pPr>
+      <w:r>
+        <w:rPr>
+          <w:rtl w:val="0"/>
+        </w:rPr>
+      </w:r>
+    </w:p>
+    <w:p>
+      <w:pPr>
+        <w:rPr/>
+      </w:pPr>
+      <w:r>
+        <w:rPr>
+          <w:rtl w:val="0"/>
+        </w:rPr>
+      </w:r>
+    </w:p>
+    <w:p>
+      <w:pPr>
+        <w:rPr/>
+      </w:pPr>
+      <w:r>
+        <w:rPr>
+          <w:rtl w:val="0"/>
+        </w:rPr>
+      </w:r>
+    </w:p>
+    <w:p>
+      <w:pPr>
+        <w:rPr/>
+      </w:pPr>
+      <w:r>
+        <w:rPr>
+          <w:rtl w:val="0"/>
+        </w:rPr>
+      </w:r>
+    </w:p>
+    <w:p>
+      <w:pPr>
+        <w:rPr/>
+      </w:pPr>
+      <w:r>
+        <w:rPr>
+          <w:rtl w:val="0"/>
+        </w:rPr>
+      </w:r>
+    </w:p>
+    <w:p>
+      <w:pPr>
+        <w:rPr/>
+      </w:pPr>
+      <w:r>
+        <w:rPr>
+          <w:rtl w:val="0"/>
+        </w:rPr>
+      </w:r>
+    </w:p>
+    <w:p>
+      <w:pPr>
         <w:rPr/>
       </w:pPr>
       <w:r>
